--- a/doc/10-30-2014 Summary-candidatephrase.docx
+++ b/doc/10-30-2014 Summary-candidatephrase.docx
@@ -5113,22 +5113,58 @@
           </w:tcPr>
           <w:p>
             <w:r>
-              <w:t>1) Graphs of attraction/ repulsive &amp; atomic separation [10]</w:t>
+              <w:t xml:space="preserve">1) </w:t>
+            </w:r>
+            <w:r>
+              <w:rPr>
+                <w:highlight w:val="yellow"/>
+              </w:rPr>
+              <w:t>Graphs of attraction/ repulsive &amp; atomic separation</w:t>
+            </w:r>
+            <w:r>
+              <w:t xml:space="preserve"> [10]</w:t>
             </w:r>
           </w:p>
           <w:p>
             <w:r>
-              <w:t>2) Properties and equations with bond strength [7]</w:t>
+              <w:t xml:space="preserve">2) </w:t>
+            </w:r>
+            <w:r>
+              <w:rPr>
+                <w:highlight w:val="green"/>
+              </w:rPr>
+              <w:t>Properties and equations with bond strength</w:t>
+            </w:r>
+            <w:r>
+              <w:t xml:space="preserve"> [7]</w:t>
             </w:r>
           </w:p>
           <w:p>
             <w:r>
-              <w:t xml:space="preserve">3) Coefficient of thermal expansion </w:t>
+              <w:t xml:space="preserve">3) </w:t>
+            </w:r>
+            <w:r>
+              <w:rPr>
+                <w:highlight w:val="red"/>
+              </w:rPr>
+              <w:t>Coefficient of thermal expansion</w:t>
+            </w:r>
+            <w:r>
+              <w:t xml:space="preserve"> </w:t>
             </w:r>
           </w:p>
           <w:p>
             <w:r>
-              <w:t>4) Activity part III [4]</w:t>
+              <w:t xml:space="preserve">4) </w:t>
+            </w:r>
+            <w:r>
+              <w:rPr>
+                <w:highlight w:val="blue"/>
+              </w:rPr>
+              <w:t>Activity part III</w:t>
+            </w:r>
+            <w:r>
+              <w:t xml:space="preserve"> [4]</w:t>
             </w:r>
           </w:p>
         </w:tc>
@@ -5150,7 +5186,103 @@
           </w:tcPr>
           <w:p>
             <w:r>
-              <w:t>graphs, thermal, expansion, bond, understand, strength, class, repulsive, activity, confusing, coefficient, equations, elastic, modulus, graph, attraction, didn, hard, determine, part, iii, hooke, read, bit, small, related, underst</w:t>
+              <w:rPr>
+                <w:highlight w:val="yellow"/>
+              </w:rPr>
+              <w:t>graphs</w:t>
+            </w:r>
+            <w:r>
+              <w:t xml:space="preserve">, </w:t>
+            </w:r>
+            <w:r>
+              <w:rPr>
+                <w:highlight w:val="red"/>
+              </w:rPr>
+              <w:t>thermal</w:t>
+            </w:r>
+            <w:r>
+              <w:t xml:space="preserve">, </w:t>
+            </w:r>
+            <w:r>
+              <w:rPr>
+                <w:highlight w:val="red"/>
+              </w:rPr>
+              <w:t>expansion</w:t>
+            </w:r>
+            <w:r>
+              <w:t xml:space="preserve">, </w:t>
+            </w:r>
+            <w:r>
+              <w:rPr>
+                <w:highlight w:val="green"/>
+              </w:rPr>
+              <w:t>bond</w:t>
+            </w:r>
+            <w:r>
+              <w:t xml:space="preserve">, understand, </w:t>
+            </w:r>
+            <w:r>
+              <w:rPr>
+                <w:highlight w:val="green"/>
+              </w:rPr>
+              <w:t>strength</w:t>
+            </w:r>
+            <w:r>
+              <w:t xml:space="preserve">, class, </w:t>
+            </w:r>
+            <w:r>
+              <w:rPr>
+                <w:highlight w:val="yellow"/>
+              </w:rPr>
+              <w:t>repulsive</w:t>
+            </w:r>
+            <w:r>
+              <w:t xml:space="preserve">, </w:t>
+            </w:r>
+            <w:r>
+              <w:rPr>
+                <w:highlight w:val="blue"/>
+              </w:rPr>
+              <w:t>activity</w:t>
+            </w:r>
+            <w:r>
+              <w:t xml:space="preserve">, confusing, </w:t>
+            </w:r>
+            <w:r>
+              <w:rPr>
+                <w:highlight w:val="red"/>
+              </w:rPr>
+              <w:t>coefficient</w:t>
+            </w:r>
+            <w:r>
+              <w:t xml:space="preserve">, </w:t>
+            </w:r>
+            <w:r>
+              <w:rPr>
+                <w:highlight w:val="red"/>
+              </w:rPr>
+              <w:t>equations</w:t>
+            </w:r>
+            <w:r>
+              <w:t xml:space="preserve">, elastic, modulus, </w:t>
+            </w:r>
+            <w:r>
+              <w:rPr>
+                <w:highlight w:val="yellow"/>
+              </w:rPr>
+              <w:t>graph</w:t>
+            </w:r>
+            <w:r>
+              <w:t xml:space="preserve">, </w:t>
+            </w:r>
+            <w:r>
+              <w:rPr>
+                <w:highlight w:val="yellow"/>
+              </w:rPr>
+              <w:t>attraction</w:t>
+            </w:r>
+            <w:r>
+              <w:t>, didn, hard, determine, part, iii, hooke, read, bit, small, related, underst</w:t>
             </w:r>
             <w:r>
               <w:t>ood, lecture, couldn, worksheet</w:t>
@@ -5178,10 +5310,76 @@
           </w:tcPr>
           <w:p>
             <w:r>
-              <w:t xml:space="preserve">coefficient, graphs, the class, thermal expansion, elastic modulus, bond strength, the least bit, part iii, the activity, the concepts, the text, attraction and repulsion, </w:t>
-            </w:r>
-            <w:r>
-              <w:t>hooke, several slides, property</w:t>
+              <w:rPr>
+                <w:highlight w:val="red"/>
+              </w:rPr>
+              <w:t>coefficient</w:t>
+            </w:r>
+            <w:r>
+              <w:t xml:space="preserve">, </w:t>
+            </w:r>
+            <w:r>
+              <w:rPr>
+                <w:highlight w:val="yellow"/>
+              </w:rPr>
+              <w:t>graphs</w:t>
+            </w:r>
+            <w:r>
+              <w:t xml:space="preserve">, the class, </w:t>
+            </w:r>
+            <w:r>
+              <w:rPr>
+                <w:highlight w:val="red"/>
+              </w:rPr>
+              <w:t>thermal expansion</w:t>
+            </w:r>
+            <w:r>
+              <w:t xml:space="preserve">, elastic modulus, </w:t>
+            </w:r>
+            <w:r>
+              <w:rPr>
+                <w:highlight w:val="green"/>
+              </w:rPr>
+              <w:t>bond strength</w:t>
+            </w:r>
+            <w:r>
+              <w:t xml:space="preserve">, the least bit, </w:t>
+            </w:r>
+            <w:r>
+              <w:rPr>
+                <w:highlight w:val="blue"/>
+              </w:rPr>
+              <w:t>part iii</w:t>
+            </w:r>
+            <w:r>
+              <w:t xml:space="preserve">, </w:t>
+            </w:r>
+            <w:r>
+              <w:rPr>
+                <w:highlight w:val="blue"/>
+              </w:rPr>
+              <w:t>the activity</w:t>
+            </w:r>
+            <w:r>
+              <w:t xml:space="preserve">, the concepts, the text, </w:t>
+            </w:r>
+            <w:r>
+              <w:rPr>
+                <w:highlight w:val="yellow"/>
+              </w:rPr>
+              <w:t>attraction and repulsion</w:t>
+            </w:r>
+            <w:r>
+              <w:t xml:space="preserve">, </w:t>
+            </w:r>
+            <w:r>
+              <w:t xml:space="preserve">hooke, several slides, </w:t>
+            </w:r>
+            <w:r>
+              <w:rPr>
+                <w:highlight w:val="green"/>
+              </w:rPr>
+              <w:t>property</w:t>
             </w:r>
           </w:p>
         </w:tc>
@@ -5206,10 +5404,55 @@
           </w:tcPr>
           <w:p>
             <w:r>
-              <w:t>the coefficient of thermal expansion relationship to bond strength, the graph, part iii on worksheet in class , comparing metals ., the activity, the gra</w:t>
-            </w:r>
-            <w:r>
-              <w:t>phs of attraction and repulsion</w:t>
+              <w:rPr>
+                <w:highlight w:val="red"/>
+              </w:rPr>
+              <w:t xml:space="preserve">the coefficient of thermal expansion relationship </w:t>
+            </w:r>
+            <w:r>
+              <w:t xml:space="preserve">to </w:t>
+            </w:r>
+            <w:r>
+              <w:rPr>
+                <w:highlight w:val="green"/>
+              </w:rPr>
+              <w:t>bond strength</w:t>
+            </w:r>
+            <w:r>
+              <w:t xml:space="preserve">, </w:t>
+            </w:r>
+            <w:r>
+              <w:rPr>
+                <w:highlight w:val="yellow"/>
+              </w:rPr>
+              <w:t>the graph</w:t>
+            </w:r>
+            <w:r>
+              <w:t xml:space="preserve">, </w:t>
+            </w:r>
+            <w:r>
+              <w:rPr>
+                <w:highlight w:val="blue"/>
+              </w:rPr>
+              <w:t>part iii</w:t>
+            </w:r>
+            <w:r>
+              <w:t xml:space="preserve"> on worksheet in class , comparing metals ., </w:t>
+            </w:r>
+            <w:r>
+              <w:rPr>
+                <w:highlight w:val="blue"/>
+              </w:rPr>
+              <w:t>the activity</w:t>
+            </w:r>
+            <w:r>
+              <w:t xml:space="preserve">, </w:t>
+            </w:r>
+            <w:r>
+              <w:rPr>
+                <w:highlight w:val="yellow"/>
+              </w:rPr>
+              <w:t>the graphs of attraction and repulsion</w:t>
             </w:r>
           </w:p>
         </w:tc>
@@ -5234,8 +5477,52 @@
           </w:tcPr>
           <w:p>
             <w:r>
-              <w:t>property related to bond strength, coefficient of thermal expansion, metal, elastic modulus, hooke ' s law, activity, atomic structure, heated, energy, activities, bond strength, metals,</w:t>
-            </w:r>
+              <w:rPr>
+                <w:highlight w:val="green"/>
+              </w:rPr>
+              <w:t>property related to bond strength</w:t>
+            </w:r>
+            <w:r>
+              <w:t xml:space="preserve">, </w:t>
+            </w:r>
+            <w:r>
+              <w:rPr>
+                <w:highlight w:val="red"/>
+              </w:rPr>
+              <w:t>coefficient of thermal expansion</w:t>
+            </w:r>
+            <w:r>
+              <w:t xml:space="preserve">, metal, elastic modulus, hooke ' s law, </w:t>
+            </w:r>
+            <w:r>
+              <w:rPr>
+                <w:highlight w:val="blue"/>
+              </w:rPr>
+              <w:t>activity</w:t>
+            </w:r>
+            <w:r>
+              <w:t xml:space="preserve">, atomic structure, heated, energy, </w:t>
+            </w:r>
+            <w:r>
+              <w:rPr>
+                <w:highlight w:val="blue"/>
+              </w:rPr>
+              <w:t>activities</w:t>
+            </w:r>
+            <w:r>
+              <w:t xml:space="preserve">, </w:t>
+            </w:r>
+            <w:r>
+              <w:rPr>
+                <w:highlight w:val="green"/>
+              </w:rPr>
+              <w:t>bond strength</w:t>
+            </w:r>
+            <w:r>
+              <w:t>, metals</w:t>
+            </w:r>
+            <w:bookmarkStart w:id="0" w:name="_GoBack"/>
+            <w:bookmarkEnd w:id="0"/>
           </w:p>
         </w:tc>
       </w:tr>
@@ -5323,6 +5610,10 @@
     </w:p>
     <w:p>
       <w:r>
+        <w:rPr>
+          <w:noProof/>
+          <w:lang w:eastAsia="zh-CN"/>
+        </w:rPr>
         <w:lastRenderedPageBreak/>
         <w:drawing>
           <wp:inline distT="0" distB="0" distL="0" distR="0">
@@ -6122,8 +6413,6 @@
           <w:lang w:eastAsia="zh-CN"/>
         </w:rPr>
       </w:pPr>
-      <w:bookmarkStart w:id="0" w:name="_GoBack"/>
-      <w:bookmarkEnd w:id="0"/>
     </w:p>
     <w:p>
       <w:pPr>
@@ -11667,7 +11956,7 @@
             </a:pPr>
             <a:r>
               <a:rPr lang="en-US"/>
-              <a:t>Impact of lamda: R2 for Muddiest Point</a:t>
+              <a:t>Impact of lambda: R2 for Muddiest Point</a:t>
             </a:r>
           </a:p>
         </c:rich>
@@ -12163,11 +12452,11 @@
           <c:showBubbleSize val="0"/>
         </c:dLbls>
         <c:smooth val="0"/>
-        <c:axId val="225321864"/>
-        <c:axId val="225325392"/>
+        <c:axId val="119851176"/>
+        <c:axId val="119850784"/>
       </c:lineChart>
       <c:catAx>
-        <c:axId val="225321864"/>
+        <c:axId val="119851176"/>
         <c:scaling>
           <c:orientation val="minMax"/>
         </c:scaling>
@@ -12265,7 +12554,7 @@
             <a:endParaRPr lang="en-US"/>
           </a:p>
         </c:txPr>
-        <c:crossAx val="225325392"/>
+        <c:crossAx val="119850784"/>
         <c:crosses val="autoZero"/>
         <c:auto val="1"/>
         <c:lblAlgn val="ctr"/>
@@ -12273,7 +12562,7 @@
         <c:noMultiLvlLbl val="0"/>
       </c:catAx>
       <c:valAx>
-        <c:axId val="225325392"/>
+        <c:axId val="119850784"/>
         <c:scaling>
           <c:orientation val="minMax"/>
         </c:scaling>
@@ -12379,7 +12668,7 @@
             <a:endParaRPr lang="en-US"/>
           </a:p>
         </c:txPr>
-        <c:crossAx val="225321864"/>
+        <c:crossAx val="119851176"/>
         <c:crosses val="autoZero"/>
         <c:crossBetween val="between"/>
       </c:valAx>
@@ -13062,11 +13351,11 @@
           <c:showBubbleSize val="0"/>
         </c:dLbls>
         <c:smooth val="0"/>
-        <c:axId val="225322648"/>
-        <c:axId val="220299184"/>
+        <c:axId val="291925360"/>
+        <c:axId val="291925752"/>
       </c:lineChart>
       <c:catAx>
-        <c:axId val="225322648"/>
+        <c:axId val="291925360"/>
         <c:scaling>
           <c:orientation val="minMax"/>
         </c:scaling>
@@ -13164,7 +13453,7 @@
             <a:endParaRPr lang="en-US"/>
           </a:p>
         </c:txPr>
-        <c:crossAx val="220299184"/>
+        <c:crossAx val="291925752"/>
         <c:crosses val="autoZero"/>
         <c:auto val="1"/>
         <c:lblAlgn val="ctr"/>
@@ -13172,7 +13461,7 @@
         <c:noMultiLvlLbl val="0"/>
       </c:catAx>
       <c:valAx>
-        <c:axId val="220299184"/>
+        <c:axId val="291925752"/>
         <c:scaling>
           <c:orientation val="minMax"/>
         </c:scaling>
@@ -13278,7 +13567,7 @@
             <a:endParaRPr lang="en-US"/>
           </a:p>
         </c:txPr>
-        <c:crossAx val="225322648"/>
+        <c:crossAx val="291925360"/>
         <c:crosses val="autoZero"/>
         <c:crossBetween val="between"/>
       </c:valAx>
@@ -14758,7 +15047,7 @@
 </file>
 
 <file path=customXml/itemProps1.xml><?xml version="1.0" encoding="utf-8"?>
-<ds:datastoreItem xmlns:ds="http://schemas.openxmlformats.org/officeDocument/2006/customXml" ds:itemID="{1CDDA2CF-2C00-4826-A9D2-151BBDE48061}">
+<ds:datastoreItem xmlns:ds="http://schemas.openxmlformats.org/officeDocument/2006/customXml" ds:itemID="{323EC1FB-A462-4522-936C-299047F84081}">
   <ds:schemaRefs>
     <ds:schemaRef ds:uri="http://schemas.openxmlformats.org/officeDocument/2006/bibliography"/>
   </ds:schemaRefs>
